--- a/ProjectGoals/BurnDownCharts/Kanban_Planning_Poker.docx
+++ b/ProjectGoals/BurnDownCharts/Kanban_Planning_Poker.docx
@@ -64,28 +64,30 @@
           </w14:textOutline>
         </w:rPr>
       </w:pPr>
-      <w:r>
-        <w:rPr>
-          <w:rFonts w:ascii="Arial" w:hAnsi="Arial" w:cs="Arial"/>
-          <w:b w:val="0"/>
-          <w:caps w:val="0"/>
-          <w:webHidden/>
-          <w:color w:val="000000" w:themeColor="text1"/>
-          <w:sz w:val="24"/>
-          <w:szCs w:val="24"/>
-          <w14:shadow w14:blurRad="38100" w14:dist="19050" w14:dir="2700000" w14:sx="100000" w14:sy="100000" w14:kx="0" w14:ky="0" w14:algn="tl">
-            <w14:schemeClr w14:val="dk1">
-              <w14:alpha w14:val="60000"/>
-            </w14:schemeClr>
-          </w14:shadow>
-          <w14:textOutline w14:w="0" w14:cap="flat" w14:cmpd="sng" w14:algn="ctr">
-            <w14:noFill/>
-            <w14:prstDash w14:val="solid"/>
-            <w14:round/>
-          </w14:textOutline>
-        </w:rPr>
-        <w:t>Planning Poker</w:t>
-      </w:r>
+      <w:hyperlink r:id="rId5" w:history="1">
+        <w:r>
+          <w:rPr>
+            <w:rStyle w:val="Hyperlink"/>
+            <w:rFonts w:ascii="Arial" w:hAnsi="Arial" w:cs="Arial"/>
+            <w:b w:val="0"/>
+            <w:caps w:val="0"/>
+            <w:webHidden/>
+            <w:sz w:val="24"/>
+            <w:szCs w:val="24"/>
+            <w14:shadow w14:blurRad="38100" w14:dist="19050" w14:dir="2700000" w14:sx="100000" w14:sy="100000" w14:kx="0" w14:ky="0" w14:algn="tl">
+              <w14:schemeClr w14:val="dk1">
+                <w14:alpha w14:val="60000"/>
+              </w14:schemeClr>
+            </w14:shadow>
+            <w14:textOutline w14:w="0" w14:cap="flat" w14:cmpd="sng" w14:algn="ctr">
+              <w14:noFill/>
+              <w14:prstDash w14:val="solid"/>
+              <w14:round/>
+            </w14:textOutline>
+          </w:rPr>
+          <w:t>Planning Poker</w:t>
+        </w:r>
+      </w:hyperlink>
       <w:r>
         <w:rPr>
           <w:rFonts w:ascii="Arial" w:hAnsi="Arial" w:cs="Arial"/>
@@ -820,26 +822,27 @@
           </w14:textOutline>
         </w:rPr>
       </w:pPr>
-      <w:r>
-        <w:rPr>
-          <w:rFonts w:ascii="Arial" w:hAnsi="Arial" w:cs="Arial"/>
-          <w:b/>
-          <w:bCs/>
-          <w:i/>
-          <w:iCs/>
-          <w:color w:val="1F3864" w:themeColor="accent1" w:themeShade="80"/>
-          <w:sz w:val="28"/>
-          <w:szCs w:val="28"/>
-          <w14:reflection w14:blurRad="6350" w14:stA="53000" w14:stPos="0" w14:endA="300" w14:endPos="35500" w14:dist="0" w14:dir="5400000" w14:fadeDir="5400000" w14:sx="100000" w14:sy="-90000" w14:kx="0" w14:ky="0" w14:algn="bl"/>
-          <w14:textOutline w14:w="0" w14:cap="flat" w14:cmpd="sng" w14:algn="ctr">
-            <w14:noFill/>
-            <w14:prstDash w14:val="solid"/>
-            <w14:round/>
-          </w14:textOutline>
-        </w:rPr>
-        <w:lastRenderedPageBreak/>
-        <w:t>Planning Poker Results</w:t>
-      </w:r>
+      <w:hyperlink r:id="rId6" w:history="1">
+        <w:r>
+          <w:rPr>
+            <w:rStyle w:val="Hyperlink"/>
+            <w:rFonts w:ascii="Arial" w:hAnsi="Arial" w:cs="Arial"/>
+            <w:b/>
+            <w:bCs/>
+            <w:i/>
+            <w:iCs/>
+            <w:sz w:val="28"/>
+            <w:szCs w:val="28"/>
+            <w14:reflection w14:blurRad="6350" w14:stA="53000" w14:stPos="0" w14:endA="300" w14:endPos="35500" w14:dist="0" w14:dir="5400000" w14:fadeDir="5400000" w14:sx="100000" w14:sy="-90000" w14:kx="0" w14:ky="0" w14:algn="bl"/>
+            <w14:textOutline w14:w="0" w14:cap="flat" w14:cmpd="sng" w14:algn="ctr">
+              <w14:noFill/>
+              <w14:prstDash w14:val="solid"/>
+              <w14:round/>
+            </w14:textOutline>
+          </w:rPr>
+          <w:t>Planning Poker Results</w:t>
+        </w:r>
+      </w:hyperlink>
     </w:p>
     <w:p>
       <w:pPr>
@@ -2609,47 +2612,7 @@
             <w14:round/>
           </w14:textOutline>
         </w:rPr>
-        <w:t xml:space="preserve">View </w:t>
-      </w:r>
-      <w:proofErr w:type="gramStart"/>
-      <w:r>
-        <w:rPr>
-          <w:rFonts w:ascii="Arial" w:hAnsi="Arial" w:cs="Arial"/>
-          <w:color w:val="000000" w:themeColor="text1"/>
-          <w:sz w:val="28"/>
-          <w:szCs w:val="28"/>
-          <w14:shadow w14:blurRad="38100" w14:dist="19050" w14:dir="2700000" w14:sx="100000" w14:sy="100000" w14:kx="0" w14:ky="0" w14:algn="tl">
-            <w14:schemeClr w14:val="dk1">
-              <w14:alpha w14:val="60000"/>
-            </w14:schemeClr>
-          </w14:shadow>
-          <w14:textOutline w14:w="0" w14:cap="flat" w14:cmpd="sng" w14:algn="ctr">
-            <w14:noFill/>
-            <w14:prstDash w14:val="solid"/>
-            <w14:round/>
-          </w14:textOutline>
-        </w:rPr>
-        <w:t>Work Table</w:t>
-      </w:r>
-      <w:proofErr w:type="gramEnd"/>
-      <w:r>
-        <w:rPr>
-          <w:rFonts w:ascii="Arial" w:hAnsi="Arial" w:cs="Arial"/>
-          <w:color w:val="000000" w:themeColor="text1"/>
-          <w:sz w:val="28"/>
-          <w:szCs w:val="28"/>
-          <w14:shadow w14:blurRad="38100" w14:dist="19050" w14:dir="2700000" w14:sx="100000" w14:sy="100000" w14:kx="0" w14:ky="0" w14:algn="tl">
-            <w14:schemeClr w14:val="dk1">
-              <w14:alpha w14:val="60000"/>
-            </w14:schemeClr>
-          </w14:shadow>
-          <w14:textOutline w14:w="0" w14:cap="flat" w14:cmpd="sng" w14:algn="ctr">
-            <w14:noFill/>
-            <w14:prstDash w14:val="solid"/>
-            <w14:round/>
-          </w14:textOutline>
-        </w:rPr>
-        <w:t>:</w:t>
+        <w:t>View Work Table:</w:t>
       </w:r>
     </w:p>
     <w:p>
@@ -7064,6 +7027,41 @@
       <w:szCs w:val="18"/>
     </w:rPr>
   </w:style>
+  <w:style w:type="character" w:styleId="Hyperlink">
+    <w:name w:val="Hyperlink"/>
+    <w:basedOn w:val="DefaultParagraphFont"/>
+    <w:uiPriority w:val="99"/>
+    <w:unhideWhenUsed/>
+    <w:rsid w:val="0014473A"/>
+    <w:rPr>
+      <w:color w:val="0563C1" w:themeColor="hyperlink"/>
+      <w:u w:val="single"/>
+    </w:rPr>
+  </w:style>
+  <w:style w:type="character" w:styleId="UnresolvedMention">
+    <w:name w:val="Unresolved Mention"/>
+    <w:basedOn w:val="DefaultParagraphFont"/>
+    <w:uiPriority w:val="99"/>
+    <w:semiHidden/>
+    <w:unhideWhenUsed/>
+    <w:rsid w:val="0014473A"/>
+    <w:rPr>
+      <w:color w:val="605E5C"/>
+      <w:shd w:val="clear" w:color="auto" w:fill="E1DFDD"/>
+    </w:rPr>
+  </w:style>
+  <w:style w:type="character" w:styleId="FollowedHyperlink">
+    <w:name w:val="FollowedHyperlink"/>
+    <w:basedOn w:val="DefaultParagraphFont"/>
+    <w:uiPriority w:val="99"/>
+    <w:semiHidden/>
+    <w:unhideWhenUsed/>
+    <w:rsid w:val="0014473A"/>
+    <w:rPr>
+      <w:color w:val="954F72" w:themeColor="followedHyperlink"/>
+      <w:u w:val="single"/>
+    </w:rPr>
+  </w:style>
 </w:styles>
 </file>
 
